--- a/_posts/word备份/Sql笔记.docx
+++ b/_posts/word备份/Sql笔记.docx
@@ -302,6 +302,82 @@
     </w:p>
     <w:p>
       <w:pPr>
+        <w:numPr>
+          <w:ilvl w:val="0"/>
+          <w:numId w:val="1"/>
+        </w:numPr>
+        <w:rPr>
+          <w:rFonts w:hint="eastAsia"/>
+          <w:lang w:val="en-US" w:eastAsia="zh-CN"/>
+        </w:rPr>
+      </w:pPr>
+      <w:r>
+        <w:rPr>
+          <w:rFonts w:hint="eastAsia"/>
+          <w:lang w:val="en-US" w:eastAsia="zh-CN"/>
+        </w:rPr>
+        <w:t>union 和 union all</w:t>
+      </w:r>
+    </w:p>
+    <w:p>
+      <w:pPr>
+        <w:numPr>
+          <w:numId w:val="0"/>
+        </w:numPr>
+        <w:rPr>
+          <w:rFonts w:hint="eastAsia"/>
+          <w:lang w:val="en-US" w:eastAsia="zh-CN"/>
+        </w:rPr>
+      </w:pPr>
+      <w:r>
+        <w:rPr>
+          <w:rFonts w:hint="eastAsia"/>
+          <w:lang w:val="en-US" w:eastAsia="zh-CN"/>
+        </w:rPr>
+        <w:t>union：将查询结果进行排重合并，并按照默认的规律排序</w:t>
+      </w:r>
+    </w:p>
+    <w:p>
+      <w:pPr>
+        <w:numPr>
+          <w:numId w:val="0"/>
+        </w:numPr>
+        <w:rPr>
+          <w:rFonts w:hint="eastAsia"/>
+          <w:lang w:val="en-US" w:eastAsia="zh-CN"/>
+        </w:rPr>
+      </w:pPr>
+      <w:r>
+        <w:rPr>
+          <w:rFonts w:hint="eastAsia"/>
+          <w:lang w:val="en-US" w:eastAsia="zh-CN"/>
+        </w:rPr>
+        <w:t>union all：将查询结果进行合并但不排重，不进行排序</w:t>
+      </w:r>
+    </w:p>
+    <w:p>
+      <w:pPr>
+        <w:numPr>
+          <w:numId w:val="0"/>
+        </w:numPr>
+        <w:rPr>
+          <w:rFonts w:hint="eastAsia"/>
+          <w:lang w:val="en-US" w:eastAsia="zh-CN"/>
+        </w:rPr>
+      </w:pPr>
+      <w:r>
+        <w:rPr>
+          <w:rFonts w:hint="eastAsia"/>
+          <w:lang w:val="en-US" w:eastAsia="zh-CN"/>
+        </w:rPr>
+        <w:t>从效率上来说，union all要比union高的多，如果可以确认合并的两个结果集中不包含重复数据且不需要排序时的话，那么就使用union all。</w:t>
+      </w:r>
+    </w:p>
+    <w:p>
+      <w:pPr>
+        <w:numPr>
+          <w:numId w:val="0"/>
+        </w:numPr>
         <w:rPr>
           <w:rFonts w:hint="eastAsia"/>
           <w:lang w:val="en-US" w:eastAsia="zh-CN"/>
@@ -309,6 +385,14 @@
       </w:pPr>
       <w:bookmarkStart w:id="0" w:name="_GoBack"/>
       <w:bookmarkEnd w:id="0"/>
+    </w:p>
+    <w:p>
+      <w:pPr>
+        <w:rPr>
+          <w:rFonts w:hint="eastAsia"/>
+          <w:lang w:val="en-US" w:eastAsia="zh-CN"/>
+        </w:rPr>
+      </w:pPr>
     </w:p>
     <w:sectPr>
       <w:pgSz w:w="11906" w:h="16838"/>
